--- a/laptop-env-setup-config_explainability.docx
+++ b/laptop-env-setup-config_explainability.docx
@@ -812,8 +812,6 @@
         </w:rPr>
         <w:t>==0.28.5</w:t>
       </w:r>
-      <w:bookmarkStart w:id="0" w:name="_GoBack"/>
-      <w:bookmarkEnd w:id="0"/>
     </w:p>
     <w:p>
       <w:pPr>
@@ -1094,6 +1092,1683 @@
           <w:szCs w:val="22"/>
         </w:rPr>
       </w:pPr>
+    </w:p>
+    <w:p>
+      <w:pPr>
+        <w:rPr>
+          <w:rFonts w:ascii="Menlo" w:hAnsi="Menlo" w:cs="Menlo"/>
+          <w:color w:val="000000"/>
+          <w:sz w:val="22"/>
+          <w:szCs w:val="22"/>
+        </w:rPr>
+      </w:pPr>
+    </w:p>
+    <w:p>
+      <w:pPr>
+        <w:rPr>
+          <w:rFonts w:ascii="Menlo" w:hAnsi="Menlo" w:cs="Menlo"/>
+          <w:color w:val="000000"/>
+          <w:sz w:val="22"/>
+          <w:szCs w:val="22"/>
+        </w:rPr>
+      </w:pPr>
+      <w:r>
+        <w:rPr>
+          <w:rFonts w:ascii="Menlo" w:hAnsi="Menlo" w:cs="Menlo"/>
+          <w:color w:val="000000"/>
+          <w:sz w:val="22"/>
+          <w:szCs w:val="22"/>
+        </w:rPr>
+        <w:t>Run the following imports in the first block of the notebook:</w:t>
+      </w:r>
+    </w:p>
+    <w:p>
+      <w:pPr>
+        <w:rPr>
+          <w:rFonts w:ascii="Menlo" w:hAnsi="Menlo" w:cs="Menlo"/>
+          <w:color w:val="000000"/>
+          <w:sz w:val="22"/>
+          <w:szCs w:val="22"/>
+        </w:rPr>
+      </w:pPr>
+      <w:r>
+        <w:rPr>
+          <w:rFonts w:ascii="Menlo" w:hAnsi="Menlo" w:cs="Menlo"/>
+          <w:color w:val="000000"/>
+          <w:sz w:val="22"/>
+          <w:szCs w:val="22"/>
+        </w:rPr>
+        <w:t># Explainability</w:t>
+      </w:r>
+    </w:p>
+    <w:p>
+      <w:pPr>
+        <w:rPr>
+          <w:rFonts w:ascii="Menlo" w:hAnsi="Menlo" w:cs="Menlo"/>
+          <w:color w:val="000000"/>
+          <w:sz w:val="22"/>
+          <w:szCs w:val="22"/>
+        </w:rPr>
+      </w:pPr>
+      <w:r>
+        <w:rPr>
+          <w:rFonts w:ascii="Menlo" w:hAnsi="Menlo" w:cs="Menlo"/>
+          <w:color w:val="000000"/>
+          <w:sz w:val="22"/>
+          <w:szCs w:val="22"/>
+        </w:rPr>
+        <w:t xml:space="preserve">import </w:t>
+      </w:r>
+      <w:proofErr w:type="spellStart"/>
+      <w:r>
+        <w:rPr>
+          <w:rFonts w:ascii="Menlo" w:hAnsi="Menlo" w:cs="Menlo"/>
+          <w:color w:val="000000"/>
+          <w:sz w:val="22"/>
+          <w:szCs w:val="22"/>
+        </w:rPr>
+        <w:t>shap</w:t>
+      </w:r>
+      <w:proofErr w:type="spellEnd"/>
+    </w:p>
+    <w:p>
+      <w:pPr>
+        <w:rPr>
+          <w:rFonts w:ascii="Menlo" w:hAnsi="Menlo" w:cs="Menlo"/>
+          <w:color w:val="000000"/>
+          <w:sz w:val="22"/>
+          <w:szCs w:val="22"/>
+        </w:rPr>
+      </w:pPr>
+      <w:r>
+        <w:rPr>
+          <w:rFonts w:ascii="Menlo" w:hAnsi="Menlo" w:cs="Menlo"/>
+          <w:color w:val="000000"/>
+          <w:sz w:val="22"/>
+          <w:szCs w:val="22"/>
+        </w:rPr>
+        <w:t xml:space="preserve">from </w:t>
+      </w:r>
+      <w:proofErr w:type="spellStart"/>
+      <w:proofErr w:type="gramStart"/>
+      <w:r>
+        <w:rPr>
+          <w:rFonts w:ascii="Menlo" w:hAnsi="Menlo" w:cs="Menlo"/>
+          <w:color w:val="000000"/>
+          <w:sz w:val="22"/>
+          <w:szCs w:val="22"/>
+        </w:rPr>
+        <w:t>utils.helpful</w:t>
+      </w:r>
+      <w:proofErr w:type="gramEnd"/>
+      <w:r>
+        <w:rPr>
+          <w:rFonts w:ascii="Menlo" w:hAnsi="Menlo" w:cs="Menlo"/>
+          <w:color w:val="000000"/>
+          <w:sz w:val="22"/>
+          <w:szCs w:val="22"/>
+        </w:rPr>
+        <w:t>_util</w:t>
+      </w:r>
+      <w:proofErr w:type="spellEnd"/>
+      <w:r>
+        <w:rPr>
+          <w:rFonts w:ascii="Menlo" w:hAnsi="Menlo" w:cs="Menlo"/>
+          <w:color w:val="000000"/>
+          <w:sz w:val="22"/>
+          <w:szCs w:val="22"/>
+        </w:rPr>
+        <w:t xml:space="preserve"> import </w:t>
+      </w:r>
+      <w:proofErr w:type="spellStart"/>
+      <w:r>
+        <w:rPr>
+          <w:rFonts w:ascii="Menlo" w:hAnsi="Menlo" w:cs="Menlo"/>
+          <w:color w:val="000000"/>
+          <w:sz w:val="22"/>
+          <w:szCs w:val="22"/>
+        </w:rPr>
+        <w:t>ExplainShap</w:t>
+      </w:r>
+      <w:proofErr w:type="spellEnd"/>
+    </w:p>
+    <w:p>
+      <w:pPr>
+        <w:rPr>
+          <w:rFonts w:ascii="Menlo" w:hAnsi="Menlo" w:cs="Menlo"/>
+          <w:color w:val="000000"/>
+          <w:sz w:val="22"/>
+          <w:szCs w:val="22"/>
+        </w:rPr>
+      </w:pPr>
+      <w:r>
+        <w:rPr>
+          <w:rFonts w:ascii="Menlo" w:hAnsi="Menlo" w:cs="Menlo"/>
+          <w:color w:val="000000"/>
+          <w:sz w:val="22"/>
+          <w:szCs w:val="22"/>
+        </w:rPr>
+        <w:t xml:space="preserve">from matplotlib import </w:t>
+      </w:r>
+      <w:proofErr w:type="spellStart"/>
+      <w:r>
+        <w:rPr>
+          <w:rFonts w:ascii="Menlo" w:hAnsi="Menlo" w:cs="Menlo"/>
+          <w:color w:val="000000"/>
+          <w:sz w:val="22"/>
+          <w:szCs w:val="22"/>
+        </w:rPr>
+        <w:t>rcParams</w:t>
+      </w:r>
+      <w:proofErr w:type="spellEnd"/>
+    </w:p>
+    <w:p>
+      <w:pPr>
+        <w:rPr>
+          <w:rFonts w:ascii="Menlo" w:hAnsi="Menlo" w:cs="Menlo"/>
+          <w:color w:val="000000"/>
+          <w:sz w:val="22"/>
+          <w:szCs w:val="22"/>
+        </w:rPr>
+      </w:pPr>
+      <w:r>
+        <w:rPr>
+          <w:rFonts w:ascii="Menlo" w:hAnsi="Menlo" w:cs="Menlo"/>
+          <w:color w:val="000000"/>
+          <w:sz w:val="22"/>
+          <w:szCs w:val="22"/>
+        </w:rPr>
+        <w:t xml:space="preserve">import </w:t>
+      </w:r>
+      <w:proofErr w:type="spellStart"/>
+      <w:r>
+        <w:rPr>
+          <w:rFonts w:ascii="Menlo" w:hAnsi="Menlo" w:cs="Menlo"/>
+          <w:color w:val="000000"/>
+          <w:sz w:val="22"/>
+          <w:szCs w:val="22"/>
+        </w:rPr>
+        <w:t>os</w:t>
+      </w:r>
+      <w:proofErr w:type="spellEnd"/>
+    </w:p>
+    <w:p>
+      <w:pPr>
+        <w:rPr>
+          <w:rFonts w:ascii="Menlo" w:hAnsi="Menlo" w:cs="Menlo"/>
+          <w:color w:val="000000"/>
+          <w:sz w:val="22"/>
+          <w:szCs w:val="22"/>
+        </w:rPr>
+      </w:pPr>
+      <w:r>
+        <w:rPr>
+          <w:rFonts w:ascii="Menlo" w:hAnsi="Menlo" w:cs="Menlo"/>
+          <w:color w:val="000000"/>
+          <w:sz w:val="22"/>
+          <w:szCs w:val="22"/>
+        </w:rPr>
+        <w:t xml:space="preserve">from </w:t>
+      </w:r>
+      <w:proofErr w:type="spellStart"/>
+      <w:r>
+        <w:rPr>
+          <w:rFonts w:ascii="Menlo" w:hAnsi="Menlo" w:cs="Menlo"/>
+          <w:color w:val="000000"/>
+          <w:sz w:val="22"/>
+          <w:szCs w:val="22"/>
+        </w:rPr>
+        <w:t>IPython.display</w:t>
+      </w:r>
+      <w:proofErr w:type="spellEnd"/>
+      <w:r>
+        <w:rPr>
+          <w:rFonts w:ascii="Menlo" w:hAnsi="Menlo" w:cs="Menlo"/>
+          <w:color w:val="000000"/>
+          <w:sz w:val="22"/>
+          <w:szCs w:val="22"/>
+        </w:rPr>
+        <w:t xml:space="preserve"> import </w:t>
+      </w:r>
+      <w:proofErr w:type="spellStart"/>
+      <w:r>
+        <w:rPr>
+          <w:rFonts w:ascii="Menlo" w:hAnsi="Menlo" w:cs="Menlo"/>
+          <w:color w:val="000000"/>
+          <w:sz w:val="22"/>
+          <w:szCs w:val="22"/>
+        </w:rPr>
+        <w:t>display_html</w:t>
+      </w:r>
+      <w:proofErr w:type="spellEnd"/>
+    </w:p>
+    <w:p>
+      <w:pPr>
+        <w:rPr>
+          <w:rFonts w:ascii="Menlo" w:hAnsi="Menlo" w:cs="Menlo"/>
+          <w:color w:val="000000"/>
+          <w:sz w:val="22"/>
+          <w:szCs w:val="22"/>
+        </w:rPr>
+      </w:pPr>
+      <w:r>
+        <w:rPr>
+          <w:rFonts w:ascii="Menlo" w:hAnsi="Menlo" w:cs="Menlo"/>
+          <w:color w:val="000000"/>
+          <w:sz w:val="22"/>
+          <w:szCs w:val="22"/>
+        </w:rPr>
+        <w:t xml:space="preserve">from </w:t>
+      </w:r>
+      <w:proofErr w:type="spellStart"/>
+      <w:r>
+        <w:rPr>
+          <w:rFonts w:ascii="Menlo" w:hAnsi="Menlo" w:cs="Menlo"/>
+          <w:color w:val="000000"/>
+          <w:sz w:val="22"/>
+          <w:szCs w:val="22"/>
+        </w:rPr>
+        <w:t>IPython.display</w:t>
+      </w:r>
+      <w:proofErr w:type="spellEnd"/>
+      <w:r>
+        <w:rPr>
+          <w:rFonts w:ascii="Menlo" w:hAnsi="Menlo" w:cs="Menlo"/>
+          <w:color w:val="000000"/>
+          <w:sz w:val="22"/>
+          <w:szCs w:val="22"/>
+        </w:rPr>
+        <w:t xml:space="preserve"> import display, HTML</w:t>
+      </w:r>
+    </w:p>
+    <w:p>
+      <w:pPr>
+        <w:rPr>
+          <w:rFonts w:ascii="Menlo" w:hAnsi="Menlo" w:cs="Menlo"/>
+          <w:color w:val="000000"/>
+          <w:sz w:val="22"/>
+          <w:szCs w:val="22"/>
+        </w:rPr>
+      </w:pPr>
+      <w:r>
+        <w:rPr>
+          <w:rFonts w:ascii="Menlo" w:hAnsi="Menlo" w:cs="Menlo"/>
+          <w:color w:val="000000"/>
+          <w:sz w:val="22"/>
+          <w:szCs w:val="22"/>
+        </w:rPr>
+        <w:t xml:space="preserve">from </w:t>
+      </w:r>
+      <w:proofErr w:type="spellStart"/>
+      <w:r>
+        <w:rPr>
+          <w:rFonts w:ascii="Menlo" w:hAnsi="Menlo" w:cs="Menlo"/>
+          <w:color w:val="000000"/>
+          <w:sz w:val="22"/>
+          <w:szCs w:val="22"/>
+        </w:rPr>
+        <w:t>gam.gam.gam</w:t>
+      </w:r>
+      <w:proofErr w:type="spellEnd"/>
+      <w:r>
+        <w:rPr>
+          <w:rFonts w:ascii="Menlo" w:hAnsi="Menlo" w:cs="Menlo"/>
+          <w:color w:val="000000"/>
+          <w:sz w:val="22"/>
+          <w:szCs w:val="22"/>
+        </w:rPr>
+        <w:t xml:space="preserve"> import GAM </w:t>
+      </w:r>
+    </w:p>
+    <w:p>
+      <w:pPr>
+        <w:rPr>
+          <w:rFonts w:ascii="Menlo" w:hAnsi="Menlo" w:cs="Menlo"/>
+          <w:color w:val="000000"/>
+          <w:sz w:val="22"/>
+          <w:szCs w:val="22"/>
+        </w:rPr>
+      </w:pPr>
+      <w:r>
+        <w:rPr>
+          <w:rFonts w:ascii="Menlo" w:hAnsi="Menlo" w:cs="Menlo"/>
+          <w:color w:val="000000"/>
+          <w:sz w:val="22"/>
+          <w:szCs w:val="22"/>
+        </w:rPr>
+        <w:t xml:space="preserve">from </w:t>
+      </w:r>
+      <w:proofErr w:type="spellStart"/>
+      <w:proofErr w:type="gramStart"/>
+      <w:r>
+        <w:rPr>
+          <w:rFonts w:ascii="Menlo" w:hAnsi="Menlo" w:cs="Menlo"/>
+          <w:color w:val="000000"/>
+          <w:sz w:val="22"/>
+          <w:szCs w:val="22"/>
+        </w:rPr>
+        <w:t>plotly.offline</w:t>
+      </w:r>
+      <w:proofErr w:type="spellEnd"/>
+      <w:proofErr w:type="gramEnd"/>
+      <w:r>
+        <w:rPr>
+          <w:rFonts w:ascii="Menlo" w:hAnsi="Menlo" w:cs="Menlo"/>
+          <w:color w:val="000000"/>
+          <w:sz w:val="22"/>
+          <w:szCs w:val="22"/>
+        </w:rPr>
+        <w:t xml:space="preserve"> import </w:t>
+      </w:r>
+      <w:proofErr w:type="spellStart"/>
+      <w:r>
+        <w:rPr>
+          <w:rFonts w:ascii="Menlo" w:hAnsi="Menlo" w:cs="Menlo"/>
+          <w:color w:val="000000"/>
+          <w:sz w:val="22"/>
+          <w:szCs w:val="22"/>
+        </w:rPr>
+        <w:t>download_plotlyjs</w:t>
+      </w:r>
+      <w:proofErr w:type="spellEnd"/>
+      <w:r>
+        <w:rPr>
+          <w:rFonts w:ascii="Menlo" w:hAnsi="Menlo" w:cs="Menlo"/>
+          <w:color w:val="000000"/>
+          <w:sz w:val="22"/>
+          <w:szCs w:val="22"/>
+        </w:rPr>
+        <w:t xml:space="preserve">, </w:t>
+      </w:r>
+      <w:proofErr w:type="spellStart"/>
+      <w:r>
+        <w:rPr>
+          <w:rFonts w:ascii="Menlo" w:hAnsi="Menlo" w:cs="Menlo"/>
+          <w:color w:val="000000"/>
+          <w:sz w:val="22"/>
+          <w:szCs w:val="22"/>
+        </w:rPr>
+        <w:t>init_notebook_mode</w:t>
+      </w:r>
+      <w:proofErr w:type="spellEnd"/>
+      <w:r>
+        <w:rPr>
+          <w:rFonts w:ascii="Menlo" w:hAnsi="Menlo" w:cs="Menlo"/>
+          <w:color w:val="000000"/>
+          <w:sz w:val="22"/>
+          <w:szCs w:val="22"/>
+        </w:rPr>
+        <w:t xml:space="preserve">, plot, </w:t>
+      </w:r>
+      <w:proofErr w:type="spellStart"/>
+      <w:r>
+        <w:rPr>
+          <w:rFonts w:ascii="Menlo" w:hAnsi="Menlo" w:cs="Menlo"/>
+          <w:color w:val="000000"/>
+          <w:sz w:val="22"/>
+          <w:szCs w:val="22"/>
+        </w:rPr>
+        <w:t>iplot</w:t>
+      </w:r>
+      <w:proofErr w:type="spellEnd"/>
+    </w:p>
+    <w:p>
+      <w:pPr>
+        <w:rPr>
+          <w:rFonts w:ascii="Menlo" w:hAnsi="Menlo" w:cs="Menlo"/>
+          <w:color w:val="000000"/>
+          <w:sz w:val="22"/>
+          <w:szCs w:val="22"/>
+        </w:rPr>
+      </w:pPr>
+      <w:r>
+        <w:rPr>
+          <w:rFonts w:ascii="Menlo" w:hAnsi="Menlo" w:cs="Menlo"/>
+          <w:color w:val="000000"/>
+          <w:sz w:val="22"/>
+          <w:szCs w:val="22"/>
+        </w:rPr>
+        <w:t xml:space="preserve">import </w:t>
+      </w:r>
+      <w:proofErr w:type="spellStart"/>
+      <w:proofErr w:type="gramStart"/>
+      <w:r>
+        <w:rPr>
+          <w:rFonts w:ascii="Menlo" w:hAnsi="Menlo" w:cs="Menlo"/>
+          <w:color w:val="000000"/>
+          <w:sz w:val="22"/>
+          <w:szCs w:val="22"/>
+        </w:rPr>
+        <w:t>plotly.plotly</w:t>
+      </w:r>
+      <w:proofErr w:type="spellEnd"/>
+      <w:proofErr w:type="gramEnd"/>
+      <w:r>
+        <w:rPr>
+          <w:rFonts w:ascii="Menlo" w:hAnsi="Menlo" w:cs="Menlo"/>
+          <w:color w:val="000000"/>
+          <w:sz w:val="22"/>
+          <w:szCs w:val="22"/>
+        </w:rPr>
+        <w:t xml:space="preserve"> as </w:t>
+      </w:r>
+      <w:proofErr w:type="spellStart"/>
+      <w:r>
+        <w:rPr>
+          <w:rFonts w:ascii="Menlo" w:hAnsi="Menlo" w:cs="Menlo"/>
+          <w:color w:val="000000"/>
+          <w:sz w:val="22"/>
+          <w:szCs w:val="22"/>
+        </w:rPr>
+        <w:t>py</w:t>
+      </w:r>
+      <w:proofErr w:type="spellEnd"/>
+    </w:p>
+    <w:p>
+      <w:pPr>
+        <w:rPr>
+          <w:rFonts w:ascii="Menlo" w:hAnsi="Menlo" w:cs="Menlo"/>
+          <w:color w:val="000000"/>
+          <w:sz w:val="22"/>
+          <w:szCs w:val="22"/>
+        </w:rPr>
+      </w:pPr>
+      <w:r>
+        <w:rPr>
+          <w:rFonts w:ascii="Menlo" w:hAnsi="Menlo" w:cs="Menlo"/>
+          <w:color w:val="000000"/>
+          <w:sz w:val="22"/>
+          <w:szCs w:val="22"/>
+        </w:rPr>
+        <w:t xml:space="preserve">import </w:t>
+      </w:r>
+      <w:proofErr w:type="spellStart"/>
+      <w:proofErr w:type="gramStart"/>
+      <w:r>
+        <w:rPr>
+          <w:rFonts w:ascii="Menlo" w:hAnsi="Menlo" w:cs="Menlo"/>
+          <w:color w:val="000000"/>
+          <w:sz w:val="22"/>
+          <w:szCs w:val="22"/>
+        </w:rPr>
+        <w:t>plotly.graph</w:t>
+      </w:r>
+      <w:proofErr w:type="gramEnd"/>
+      <w:r>
+        <w:rPr>
+          <w:rFonts w:ascii="Menlo" w:hAnsi="Menlo" w:cs="Menlo"/>
+          <w:color w:val="000000"/>
+          <w:sz w:val="22"/>
+          <w:szCs w:val="22"/>
+        </w:rPr>
+        <w:t>_objs</w:t>
+      </w:r>
+      <w:proofErr w:type="spellEnd"/>
+      <w:r>
+        <w:rPr>
+          <w:rFonts w:ascii="Menlo" w:hAnsi="Menlo" w:cs="Menlo"/>
+          <w:color w:val="000000"/>
+          <w:sz w:val="22"/>
+          <w:szCs w:val="22"/>
+        </w:rPr>
+        <w:t xml:space="preserve"> as go</w:t>
+      </w:r>
+    </w:p>
+    <w:p>
+      <w:pPr>
+        <w:rPr>
+          <w:rFonts w:ascii="Menlo" w:hAnsi="Menlo" w:cs="Menlo"/>
+          <w:color w:val="000000"/>
+          <w:sz w:val="22"/>
+          <w:szCs w:val="22"/>
+        </w:rPr>
+      </w:pPr>
+      <w:r>
+        <w:rPr>
+          <w:rFonts w:ascii="Menlo" w:hAnsi="Menlo" w:cs="Menlo"/>
+          <w:color w:val="000000"/>
+          <w:sz w:val="22"/>
+          <w:szCs w:val="22"/>
+        </w:rPr>
+        <w:t xml:space="preserve">from </w:t>
+      </w:r>
+      <w:proofErr w:type="spellStart"/>
+      <w:proofErr w:type="gramStart"/>
+      <w:r>
+        <w:rPr>
+          <w:rFonts w:ascii="Menlo" w:hAnsi="Menlo" w:cs="Menlo"/>
+          <w:color w:val="000000"/>
+          <w:sz w:val="22"/>
+          <w:szCs w:val="22"/>
+        </w:rPr>
+        <w:t>utils.helpful</w:t>
+      </w:r>
+      <w:proofErr w:type="gramEnd"/>
+      <w:r>
+        <w:rPr>
+          <w:rFonts w:ascii="Menlo" w:hAnsi="Menlo" w:cs="Menlo"/>
+          <w:color w:val="000000"/>
+          <w:sz w:val="22"/>
+          <w:szCs w:val="22"/>
+        </w:rPr>
+        <w:t>_util</w:t>
+      </w:r>
+      <w:proofErr w:type="spellEnd"/>
+      <w:r>
+        <w:rPr>
+          <w:rFonts w:ascii="Menlo" w:hAnsi="Menlo" w:cs="Menlo"/>
+          <w:color w:val="000000"/>
+          <w:sz w:val="22"/>
+          <w:szCs w:val="22"/>
+        </w:rPr>
+        <w:t xml:space="preserve"> import </w:t>
+      </w:r>
+      <w:proofErr w:type="spellStart"/>
+      <w:r>
+        <w:rPr>
+          <w:rFonts w:ascii="Menlo" w:hAnsi="Menlo" w:cs="Menlo"/>
+          <w:color w:val="000000"/>
+          <w:sz w:val="22"/>
+          <w:szCs w:val="22"/>
+        </w:rPr>
+        <w:t>display_abs_shapvalues</w:t>
+      </w:r>
+      <w:proofErr w:type="spellEnd"/>
+      <w:r>
+        <w:rPr>
+          <w:rFonts w:ascii="Menlo" w:hAnsi="Menlo" w:cs="Menlo"/>
+          <w:color w:val="000000"/>
+          <w:sz w:val="22"/>
+          <w:szCs w:val="22"/>
+        </w:rPr>
+        <w:t xml:space="preserve">, </w:t>
+      </w:r>
+      <w:proofErr w:type="spellStart"/>
+      <w:r>
+        <w:rPr>
+          <w:rFonts w:ascii="Menlo" w:hAnsi="Menlo" w:cs="Menlo"/>
+          <w:color w:val="000000"/>
+          <w:sz w:val="22"/>
+          <w:szCs w:val="22"/>
+        </w:rPr>
+        <w:t>display_shapvalues</w:t>
+      </w:r>
+      <w:proofErr w:type="spellEnd"/>
+    </w:p>
+    <w:p>
+      <w:pPr>
+        <w:rPr>
+          <w:rFonts w:ascii="Menlo" w:hAnsi="Menlo" w:cs="Menlo"/>
+          <w:color w:val="000000"/>
+          <w:sz w:val="22"/>
+          <w:szCs w:val="22"/>
+        </w:rPr>
+      </w:pPr>
+      <w:r>
+        <w:rPr>
+          <w:rFonts w:ascii="Menlo" w:hAnsi="Menlo" w:cs="Menlo"/>
+          <w:color w:val="000000"/>
+          <w:sz w:val="22"/>
+          <w:szCs w:val="22"/>
+        </w:rPr>
+        <w:t xml:space="preserve">import seaborn as </w:t>
+      </w:r>
+      <w:proofErr w:type="spellStart"/>
+      <w:r>
+        <w:rPr>
+          <w:rFonts w:ascii="Menlo" w:hAnsi="Menlo" w:cs="Menlo"/>
+          <w:color w:val="000000"/>
+          <w:sz w:val="22"/>
+          <w:szCs w:val="22"/>
+        </w:rPr>
+        <w:t>sns</w:t>
+      </w:r>
+      <w:proofErr w:type="spellEnd"/>
+    </w:p>
+    <w:p>
+      <w:pPr>
+        <w:rPr>
+          <w:rFonts w:ascii="Menlo" w:hAnsi="Menlo" w:cs="Menlo"/>
+          <w:color w:val="000000"/>
+          <w:sz w:val="22"/>
+          <w:szCs w:val="22"/>
+        </w:rPr>
+      </w:pPr>
+      <w:r>
+        <w:rPr>
+          <w:rFonts w:ascii="Menlo" w:hAnsi="Menlo" w:cs="Menlo"/>
+          <w:color w:val="000000"/>
+          <w:sz w:val="22"/>
+          <w:szCs w:val="22"/>
+        </w:rPr>
+        <w:t xml:space="preserve">from </w:t>
+      </w:r>
+      <w:proofErr w:type="spellStart"/>
+      <w:r>
+        <w:rPr>
+          <w:rFonts w:ascii="Menlo" w:hAnsi="Menlo" w:cs="Menlo"/>
+          <w:color w:val="000000"/>
+          <w:sz w:val="22"/>
+          <w:szCs w:val="22"/>
+        </w:rPr>
+        <w:t>ipywidgets</w:t>
+      </w:r>
+      <w:proofErr w:type="spellEnd"/>
+      <w:r>
+        <w:rPr>
+          <w:rFonts w:ascii="Menlo" w:hAnsi="Menlo" w:cs="Menlo"/>
+          <w:color w:val="000000"/>
+          <w:sz w:val="22"/>
+          <w:szCs w:val="22"/>
+        </w:rPr>
+        <w:t xml:space="preserve"> import interact, </w:t>
+      </w:r>
+      <w:proofErr w:type="spellStart"/>
+      <w:r>
+        <w:rPr>
+          <w:rFonts w:ascii="Menlo" w:hAnsi="Menlo" w:cs="Menlo"/>
+          <w:color w:val="000000"/>
+          <w:sz w:val="22"/>
+          <w:szCs w:val="22"/>
+        </w:rPr>
+        <w:t>interact_manual</w:t>
+      </w:r>
+      <w:proofErr w:type="spellEnd"/>
+    </w:p>
+    <w:p>
+      <w:pPr>
+        <w:rPr>
+          <w:rFonts w:ascii="Menlo" w:hAnsi="Menlo" w:cs="Menlo"/>
+          <w:color w:val="000000"/>
+          <w:sz w:val="22"/>
+          <w:szCs w:val="22"/>
+        </w:rPr>
+      </w:pPr>
+      <w:r>
+        <w:rPr>
+          <w:rFonts w:ascii="Menlo" w:hAnsi="Menlo" w:cs="Menlo"/>
+          <w:color w:val="000000"/>
+          <w:sz w:val="22"/>
+          <w:szCs w:val="22"/>
+        </w:rPr>
+        <w:t xml:space="preserve">import </w:t>
+      </w:r>
+      <w:proofErr w:type="spellStart"/>
+      <w:r>
+        <w:rPr>
+          <w:rFonts w:ascii="Menlo" w:hAnsi="Menlo" w:cs="Menlo"/>
+          <w:color w:val="000000"/>
+          <w:sz w:val="22"/>
+          <w:szCs w:val="22"/>
+        </w:rPr>
+        <w:t>ipywidgets</w:t>
+      </w:r>
+      <w:proofErr w:type="spellEnd"/>
+      <w:r>
+        <w:rPr>
+          <w:rFonts w:ascii="Menlo" w:hAnsi="Menlo" w:cs="Menlo"/>
+          <w:color w:val="000000"/>
+          <w:sz w:val="22"/>
+          <w:szCs w:val="22"/>
+        </w:rPr>
+        <w:t xml:space="preserve"> as widgets</w:t>
+      </w:r>
+    </w:p>
+    <w:p>
+      <w:pPr>
+        <w:rPr>
+          <w:rFonts w:ascii="Menlo" w:hAnsi="Menlo" w:cs="Menlo"/>
+          <w:color w:val="000000"/>
+          <w:sz w:val="22"/>
+          <w:szCs w:val="22"/>
+        </w:rPr>
+      </w:pPr>
+      <w:r>
+        <w:rPr>
+          <w:rFonts w:ascii="Menlo" w:hAnsi="Menlo" w:cs="Menlo"/>
+          <w:color w:val="000000"/>
+          <w:sz w:val="22"/>
+          <w:szCs w:val="22"/>
+        </w:rPr>
+        <w:t xml:space="preserve">import cufflinks as </w:t>
+      </w:r>
+      <w:proofErr w:type="spellStart"/>
+      <w:r>
+        <w:rPr>
+          <w:rFonts w:ascii="Menlo" w:hAnsi="Menlo" w:cs="Menlo"/>
+          <w:color w:val="000000"/>
+          <w:sz w:val="22"/>
+          <w:szCs w:val="22"/>
+        </w:rPr>
+        <w:t>cf</w:t>
+      </w:r>
+      <w:proofErr w:type="spellEnd"/>
+    </w:p>
+    <w:p>
+      <w:pPr>
+        <w:rPr>
+          <w:rFonts w:ascii="Menlo" w:hAnsi="Menlo" w:cs="Menlo"/>
+          <w:color w:val="000000"/>
+          <w:sz w:val="22"/>
+          <w:szCs w:val="22"/>
+        </w:rPr>
+      </w:pPr>
+      <w:r>
+        <w:rPr>
+          <w:rFonts w:ascii="Menlo" w:hAnsi="Menlo" w:cs="Menlo"/>
+          <w:color w:val="000000"/>
+          <w:sz w:val="22"/>
+          <w:szCs w:val="22"/>
+        </w:rPr>
+        <w:lastRenderedPageBreak/>
+        <w:t xml:space="preserve">import </w:t>
+      </w:r>
+      <w:proofErr w:type="spellStart"/>
+      <w:proofErr w:type="gramStart"/>
+      <w:r>
+        <w:rPr>
+          <w:rFonts w:ascii="Menlo" w:hAnsi="Menlo" w:cs="Menlo"/>
+          <w:color w:val="000000"/>
+          <w:sz w:val="22"/>
+          <w:szCs w:val="22"/>
+        </w:rPr>
+        <w:t>matplotlib.pyplot</w:t>
+      </w:r>
+      <w:proofErr w:type="spellEnd"/>
+      <w:proofErr w:type="gramEnd"/>
+      <w:r>
+        <w:rPr>
+          <w:rFonts w:ascii="Menlo" w:hAnsi="Menlo" w:cs="Menlo"/>
+          <w:color w:val="000000"/>
+          <w:sz w:val="22"/>
+          <w:szCs w:val="22"/>
+        </w:rPr>
+        <w:t xml:space="preserve"> as </w:t>
+      </w:r>
+      <w:proofErr w:type="spellStart"/>
+      <w:r>
+        <w:rPr>
+          <w:rFonts w:ascii="Menlo" w:hAnsi="Menlo" w:cs="Menlo"/>
+          <w:color w:val="000000"/>
+          <w:sz w:val="22"/>
+          <w:szCs w:val="22"/>
+        </w:rPr>
+        <w:t>plt</w:t>
+      </w:r>
+      <w:proofErr w:type="spellEnd"/>
+    </w:p>
+    <w:p>
+      <w:pPr>
+        <w:rPr>
+          <w:rFonts w:ascii="Menlo" w:hAnsi="Menlo" w:cs="Menlo"/>
+          <w:color w:val="000000"/>
+          <w:sz w:val="22"/>
+          <w:szCs w:val="22"/>
+        </w:rPr>
+      </w:pPr>
+      <w:r>
+        <w:rPr>
+          <w:rFonts w:ascii="Menlo" w:hAnsi="Menlo" w:cs="Menlo"/>
+          <w:color w:val="000000"/>
+          <w:sz w:val="22"/>
+          <w:szCs w:val="22"/>
+        </w:rPr>
+        <w:t xml:space="preserve">from </w:t>
+      </w:r>
+      <w:proofErr w:type="spellStart"/>
+      <w:proofErr w:type="gramStart"/>
+      <w:r>
+        <w:rPr>
+          <w:rFonts w:ascii="Menlo" w:hAnsi="Menlo" w:cs="Menlo"/>
+          <w:color w:val="000000"/>
+          <w:sz w:val="22"/>
+          <w:szCs w:val="22"/>
+        </w:rPr>
+        <w:t>utils.helpful</w:t>
+      </w:r>
+      <w:proofErr w:type="gramEnd"/>
+      <w:r>
+        <w:rPr>
+          <w:rFonts w:ascii="Menlo" w:hAnsi="Menlo" w:cs="Menlo"/>
+          <w:color w:val="000000"/>
+          <w:sz w:val="22"/>
+          <w:szCs w:val="22"/>
+        </w:rPr>
+        <w:t>_util</w:t>
+      </w:r>
+      <w:proofErr w:type="spellEnd"/>
+      <w:r>
+        <w:rPr>
+          <w:rFonts w:ascii="Menlo" w:hAnsi="Menlo" w:cs="Menlo"/>
+          <w:color w:val="000000"/>
+          <w:sz w:val="22"/>
+          <w:szCs w:val="22"/>
+        </w:rPr>
+        <w:t xml:space="preserve"> import </w:t>
+      </w:r>
+      <w:proofErr w:type="spellStart"/>
+      <w:r>
+        <w:rPr>
+          <w:rFonts w:ascii="Menlo" w:hAnsi="Menlo" w:cs="Menlo"/>
+          <w:color w:val="000000"/>
+          <w:sz w:val="22"/>
+          <w:szCs w:val="22"/>
+        </w:rPr>
+        <w:t>plot_confusion_matrix</w:t>
+      </w:r>
+      <w:proofErr w:type="spellEnd"/>
+    </w:p>
+    <w:p>
+      <w:pPr>
+        <w:rPr>
+          <w:rFonts w:ascii="Menlo" w:hAnsi="Menlo" w:cs="Menlo"/>
+          <w:color w:val="000000"/>
+          <w:sz w:val="22"/>
+          <w:szCs w:val="22"/>
+        </w:rPr>
+      </w:pPr>
+      <w:r>
+        <w:rPr>
+          <w:rFonts w:ascii="Menlo" w:hAnsi="Menlo" w:cs="Menlo"/>
+          <w:color w:val="000000"/>
+          <w:sz w:val="22"/>
+          <w:szCs w:val="22"/>
+        </w:rPr>
+        <w:t xml:space="preserve">from </w:t>
+      </w:r>
+      <w:proofErr w:type="spellStart"/>
+      <w:r>
+        <w:rPr>
+          <w:rFonts w:ascii="Menlo" w:hAnsi="Menlo" w:cs="Menlo"/>
+          <w:color w:val="000000"/>
+          <w:sz w:val="22"/>
+          <w:szCs w:val="22"/>
+        </w:rPr>
+        <w:t>pylab</w:t>
+      </w:r>
+      <w:proofErr w:type="spellEnd"/>
+      <w:r>
+        <w:rPr>
+          <w:rFonts w:ascii="Menlo" w:hAnsi="Menlo" w:cs="Menlo"/>
+          <w:color w:val="000000"/>
+          <w:sz w:val="22"/>
+          <w:szCs w:val="22"/>
+        </w:rPr>
+        <w:t xml:space="preserve"> import </w:t>
+      </w:r>
+      <w:proofErr w:type="spellStart"/>
+      <w:r>
+        <w:rPr>
+          <w:rFonts w:ascii="Menlo" w:hAnsi="Menlo" w:cs="Menlo"/>
+          <w:color w:val="000000"/>
+          <w:sz w:val="22"/>
+          <w:szCs w:val="22"/>
+        </w:rPr>
+        <w:t>rcParams</w:t>
+      </w:r>
+      <w:proofErr w:type="spellEnd"/>
+    </w:p>
+    <w:p>
+      <w:pPr>
+        <w:rPr>
+          <w:rFonts w:ascii="Menlo" w:hAnsi="Menlo" w:cs="Menlo"/>
+          <w:color w:val="000000"/>
+          <w:sz w:val="22"/>
+          <w:szCs w:val="22"/>
+        </w:rPr>
+      </w:pPr>
+      <w:r>
+        <w:rPr>
+          <w:rFonts w:ascii="Menlo" w:hAnsi="Menlo" w:cs="Menlo"/>
+          <w:color w:val="000000"/>
+          <w:sz w:val="22"/>
+          <w:szCs w:val="22"/>
+        </w:rPr>
+        <w:t xml:space="preserve">from </w:t>
+      </w:r>
+      <w:proofErr w:type="spellStart"/>
+      <w:proofErr w:type="gramStart"/>
+      <w:r>
+        <w:rPr>
+          <w:rFonts w:ascii="Menlo" w:hAnsi="Menlo" w:cs="Menlo"/>
+          <w:color w:val="000000"/>
+          <w:sz w:val="22"/>
+          <w:szCs w:val="22"/>
+        </w:rPr>
+        <w:t>sklearn.metrics</w:t>
+      </w:r>
+      <w:proofErr w:type="spellEnd"/>
+      <w:proofErr w:type="gramEnd"/>
+      <w:r>
+        <w:rPr>
+          <w:rFonts w:ascii="Menlo" w:hAnsi="Menlo" w:cs="Menlo"/>
+          <w:color w:val="000000"/>
+          <w:sz w:val="22"/>
+          <w:szCs w:val="22"/>
+        </w:rPr>
+        <w:t xml:space="preserve"> import </w:t>
+      </w:r>
+      <w:proofErr w:type="spellStart"/>
+      <w:r>
+        <w:rPr>
+          <w:rFonts w:ascii="Menlo" w:hAnsi="Menlo" w:cs="Menlo"/>
+          <w:color w:val="000000"/>
+          <w:sz w:val="22"/>
+          <w:szCs w:val="22"/>
+        </w:rPr>
+        <w:t>confusion_matrix</w:t>
+      </w:r>
+      <w:proofErr w:type="spellEnd"/>
+      <w:r>
+        <w:rPr>
+          <w:rFonts w:ascii="Menlo" w:hAnsi="Menlo" w:cs="Menlo"/>
+          <w:color w:val="000000"/>
+          <w:sz w:val="22"/>
+          <w:szCs w:val="22"/>
+        </w:rPr>
+        <w:t xml:space="preserve">, </w:t>
+      </w:r>
+      <w:proofErr w:type="spellStart"/>
+      <w:r>
+        <w:rPr>
+          <w:rFonts w:ascii="Menlo" w:hAnsi="Menlo" w:cs="Menlo"/>
+          <w:color w:val="000000"/>
+          <w:sz w:val="22"/>
+          <w:szCs w:val="22"/>
+        </w:rPr>
+        <w:t>classification_report</w:t>
+      </w:r>
+      <w:proofErr w:type="spellEnd"/>
+    </w:p>
+    <w:p>
+      <w:pPr>
+        <w:rPr>
+          <w:rFonts w:ascii="Menlo" w:hAnsi="Menlo" w:cs="Menlo"/>
+          <w:color w:val="000000"/>
+          <w:sz w:val="22"/>
+          <w:szCs w:val="22"/>
+        </w:rPr>
+      </w:pPr>
+      <w:r>
+        <w:rPr>
+          <w:rFonts w:ascii="Menlo" w:hAnsi="Menlo" w:cs="Menlo"/>
+          <w:color w:val="000000"/>
+          <w:sz w:val="22"/>
+          <w:szCs w:val="22"/>
+        </w:rPr>
+        <w:t xml:space="preserve">import </w:t>
+      </w:r>
+      <w:proofErr w:type="spellStart"/>
+      <w:r>
+        <w:rPr>
+          <w:rFonts w:ascii="Menlo" w:hAnsi="Menlo" w:cs="Menlo"/>
+          <w:color w:val="000000"/>
+          <w:sz w:val="22"/>
+          <w:szCs w:val="22"/>
+        </w:rPr>
+        <w:t>sklearn</w:t>
+      </w:r>
+      <w:proofErr w:type="spellEnd"/>
+    </w:p>
+    <w:p>
+      <w:pPr>
+        <w:rPr>
+          <w:rFonts w:ascii="Menlo" w:hAnsi="Menlo" w:cs="Menlo"/>
+          <w:color w:val="000000"/>
+          <w:sz w:val="22"/>
+          <w:szCs w:val="22"/>
+        </w:rPr>
+      </w:pPr>
+      <w:r>
+        <w:rPr>
+          <w:rFonts w:ascii="Menlo" w:hAnsi="Menlo" w:cs="Menlo"/>
+          <w:color w:val="000000"/>
+          <w:sz w:val="22"/>
+          <w:szCs w:val="22"/>
+        </w:rPr>
+        <w:t xml:space="preserve">import </w:t>
+      </w:r>
+      <w:proofErr w:type="spellStart"/>
+      <w:proofErr w:type="gramStart"/>
+      <w:r>
+        <w:rPr>
+          <w:rFonts w:ascii="Menlo" w:hAnsi="Menlo" w:cs="Menlo"/>
+          <w:color w:val="000000"/>
+          <w:sz w:val="22"/>
+          <w:szCs w:val="22"/>
+        </w:rPr>
+        <w:t>lime.lime</w:t>
+      </w:r>
+      <w:proofErr w:type="gramEnd"/>
+      <w:r>
+        <w:rPr>
+          <w:rFonts w:ascii="Menlo" w:hAnsi="Menlo" w:cs="Menlo"/>
+          <w:color w:val="000000"/>
+          <w:sz w:val="22"/>
+          <w:szCs w:val="22"/>
+        </w:rPr>
+        <w:t>_tabular</w:t>
+      </w:r>
+      <w:proofErr w:type="spellEnd"/>
+    </w:p>
+    <w:p>
+      <w:pPr>
+        <w:rPr>
+          <w:rFonts w:ascii="Menlo" w:hAnsi="Menlo" w:cs="Menlo"/>
+          <w:color w:val="000000"/>
+          <w:sz w:val="22"/>
+          <w:szCs w:val="22"/>
+        </w:rPr>
+      </w:pPr>
+      <w:r>
+        <w:rPr>
+          <w:rFonts w:ascii="Menlo" w:hAnsi="Menlo" w:cs="Menlo"/>
+          <w:color w:val="000000"/>
+          <w:sz w:val="22"/>
+          <w:szCs w:val="22"/>
+        </w:rPr>
+        <w:t>import lime</w:t>
+      </w:r>
+    </w:p>
+    <w:p>
+      <w:pPr>
+        <w:rPr>
+          <w:rFonts w:ascii="Menlo" w:hAnsi="Menlo" w:cs="Menlo"/>
+          <w:color w:val="000000"/>
+          <w:sz w:val="22"/>
+          <w:szCs w:val="22"/>
+        </w:rPr>
+      </w:pPr>
+      <w:r>
+        <w:rPr>
+          <w:rFonts w:ascii="Menlo" w:hAnsi="Menlo" w:cs="Menlo"/>
+          <w:color w:val="000000"/>
+          <w:sz w:val="22"/>
+          <w:szCs w:val="22"/>
+        </w:rPr>
+        <w:t xml:space="preserve">import </w:t>
+      </w:r>
+      <w:proofErr w:type="spellStart"/>
+      <w:r>
+        <w:rPr>
+          <w:rFonts w:ascii="Menlo" w:hAnsi="Menlo" w:cs="Menlo"/>
+          <w:color w:val="000000"/>
+          <w:sz w:val="22"/>
+          <w:szCs w:val="22"/>
+        </w:rPr>
+        <w:t>keras</w:t>
+      </w:r>
+      <w:proofErr w:type="spellEnd"/>
+    </w:p>
+    <w:p>
+      <w:pPr>
+        <w:rPr>
+          <w:rFonts w:ascii="Menlo" w:hAnsi="Menlo" w:cs="Menlo"/>
+          <w:color w:val="000000"/>
+          <w:sz w:val="22"/>
+          <w:szCs w:val="22"/>
+        </w:rPr>
+      </w:pPr>
+      <w:r>
+        <w:rPr>
+          <w:rFonts w:ascii="Menlo" w:hAnsi="Menlo" w:cs="Menlo"/>
+          <w:color w:val="000000"/>
+          <w:sz w:val="22"/>
+          <w:szCs w:val="22"/>
+        </w:rPr>
+        <w:t>import pandas as pd</w:t>
+      </w:r>
+    </w:p>
+    <w:p>
+      <w:pPr>
+        <w:rPr>
+          <w:rFonts w:ascii="Menlo" w:hAnsi="Menlo" w:cs="Menlo"/>
+          <w:color w:val="000000"/>
+          <w:sz w:val="22"/>
+          <w:szCs w:val="22"/>
+        </w:rPr>
+      </w:pPr>
+      <w:r>
+        <w:rPr>
+          <w:rFonts w:ascii="Menlo" w:hAnsi="Menlo" w:cs="Menlo"/>
+          <w:color w:val="000000"/>
+          <w:sz w:val="22"/>
+          <w:szCs w:val="22"/>
+        </w:rPr>
+        <w:t xml:space="preserve">import </w:t>
+      </w:r>
+      <w:proofErr w:type="spellStart"/>
+      <w:r>
+        <w:rPr>
+          <w:rFonts w:ascii="Menlo" w:hAnsi="Menlo" w:cs="Menlo"/>
+          <w:color w:val="000000"/>
+          <w:sz w:val="22"/>
+          <w:szCs w:val="22"/>
+        </w:rPr>
+        <w:t>numpy</w:t>
+      </w:r>
+      <w:proofErr w:type="spellEnd"/>
+      <w:r>
+        <w:rPr>
+          <w:rFonts w:ascii="Menlo" w:hAnsi="Menlo" w:cs="Menlo"/>
+          <w:color w:val="000000"/>
+          <w:sz w:val="22"/>
+          <w:szCs w:val="22"/>
+        </w:rPr>
+        <w:t xml:space="preserve"> as np</w:t>
+      </w:r>
+    </w:p>
+    <w:p>
+      <w:pPr>
+        <w:rPr>
+          <w:rFonts w:ascii="Menlo" w:hAnsi="Menlo" w:cs="Menlo"/>
+          <w:color w:val="000000"/>
+          <w:sz w:val="22"/>
+          <w:szCs w:val="22"/>
+        </w:rPr>
+      </w:pPr>
+      <w:r>
+        <w:rPr>
+          <w:rFonts w:ascii="Menlo" w:hAnsi="Menlo" w:cs="Menlo"/>
+          <w:color w:val="000000"/>
+          <w:sz w:val="22"/>
+          <w:szCs w:val="22"/>
+        </w:rPr>
+        <w:t>import matplotlib</w:t>
+      </w:r>
+    </w:p>
+    <w:p>
+      <w:pPr>
+        <w:rPr>
+          <w:rFonts w:ascii="Menlo" w:hAnsi="Menlo" w:cs="Menlo"/>
+          <w:color w:val="000000"/>
+          <w:sz w:val="22"/>
+          <w:szCs w:val="22"/>
+        </w:rPr>
+      </w:pPr>
+      <w:r>
+        <w:rPr>
+          <w:rFonts w:ascii="Menlo" w:hAnsi="Menlo" w:cs="Menlo"/>
+          <w:color w:val="000000"/>
+          <w:sz w:val="22"/>
+          <w:szCs w:val="22"/>
+        </w:rPr>
+        <w:t xml:space="preserve">from </w:t>
+      </w:r>
+      <w:proofErr w:type="spellStart"/>
+      <w:proofErr w:type="gramStart"/>
+      <w:r>
+        <w:rPr>
+          <w:rFonts w:ascii="Menlo" w:hAnsi="Menlo" w:cs="Menlo"/>
+          <w:color w:val="000000"/>
+          <w:sz w:val="22"/>
+          <w:szCs w:val="22"/>
+        </w:rPr>
+        <w:t>utils.helpful</w:t>
+      </w:r>
+      <w:proofErr w:type="gramEnd"/>
+      <w:r>
+        <w:rPr>
+          <w:rFonts w:ascii="Menlo" w:hAnsi="Menlo" w:cs="Menlo"/>
+          <w:color w:val="000000"/>
+          <w:sz w:val="22"/>
+          <w:szCs w:val="22"/>
+        </w:rPr>
+        <w:t>_util</w:t>
+      </w:r>
+      <w:proofErr w:type="spellEnd"/>
+      <w:r>
+        <w:rPr>
+          <w:rFonts w:ascii="Menlo" w:hAnsi="Menlo" w:cs="Menlo"/>
+          <w:color w:val="000000"/>
+          <w:sz w:val="22"/>
+          <w:szCs w:val="22"/>
+        </w:rPr>
+        <w:t xml:space="preserve"> import </w:t>
+      </w:r>
+      <w:proofErr w:type="spellStart"/>
+      <w:r>
+        <w:rPr>
+          <w:rFonts w:ascii="Menlo" w:hAnsi="Menlo" w:cs="Menlo"/>
+          <w:color w:val="000000"/>
+          <w:sz w:val="22"/>
+          <w:szCs w:val="22"/>
+        </w:rPr>
+        <w:t>display_sklearn_feature_importance</w:t>
+      </w:r>
+      <w:proofErr w:type="spellEnd"/>
+      <w:r>
+        <w:rPr>
+          <w:rFonts w:ascii="Menlo" w:hAnsi="Menlo" w:cs="Menlo"/>
+          <w:color w:val="000000"/>
+          <w:sz w:val="22"/>
+          <w:szCs w:val="22"/>
+        </w:rPr>
+        <w:t>, P</w:t>
+      </w:r>
+      <w:bookmarkStart w:id="0" w:name="_GoBack"/>
+      <w:bookmarkEnd w:id="0"/>
+      <w:r>
+        <w:rPr>
+          <w:rFonts w:ascii="Menlo" w:hAnsi="Menlo" w:cs="Menlo"/>
+          <w:color w:val="000000"/>
+          <w:sz w:val="22"/>
+          <w:szCs w:val="22"/>
+        </w:rPr>
+        <w:t>erturb</w:t>
+      </w:r>
+    </w:p>
+    <w:p>
+      <w:pPr>
+        <w:rPr>
+          <w:rFonts w:ascii="Menlo" w:hAnsi="Menlo" w:cs="Menlo"/>
+          <w:color w:val="000000"/>
+          <w:sz w:val="22"/>
+          <w:szCs w:val="22"/>
+        </w:rPr>
+      </w:pPr>
+      <w:r>
+        <w:rPr>
+          <w:rFonts w:ascii="Menlo" w:hAnsi="Menlo" w:cs="Menlo"/>
+          <w:color w:val="000000"/>
+          <w:sz w:val="22"/>
+          <w:szCs w:val="22"/>
+        </w:rPr>
+        <w:t xml:space="preserve">from </w:t>
+      </w:r>
+      <w:proofErr w:type="spellStart"/>
+      <w:proofErr w:type="gramStart"/>
+      <w:r>
+        <w:rPr>
+          <w:rFonts w:ascii="Menlo" w:hAnsi="Menlo" w:cs="Menlo"/>
+          <w:color w:val="000000"/>
+          <w:sz w:val="22"/>
+          <w:szCs w:val="22"/>
+        </w:rPr>
+        <w:t>utils.load</w:t>
+      </w:r>
+      <w:proofErr w:type="gramEnd"/>
+      <w:r>
+        <w:rPr>
+          <w:rFonts w:ascii="Menlo" w:hAnsi="Menlo" w:cs="Menlo"/>
+          <w:color w:val="000000"/>
+          <w:sz w:val="22"/>
+          <w:szCs w:val="22"/>
+        </w:rPr>
+        <w:t>_objects</w:t>
+      </w:r>
+      <w:proofErr w:type="spellEnd"/>
+      <w:r>
+        <w:rPr>
+          <w:rFonts w:ascii="Menlo" w:hAnsi="Menlo" w:cs="Menlo"/>
+          <w:color w:val="000000"/>
+          <w:sz w:val="22"/>
+          <w:szCs w:val="22"/>
+        </w:rPr>
+        <w:t xml:space="preserve"> import </w:t>
+      </w:r>
+      <w:proofErr w:type="spellStart"/>
+      <w:r>
+        <w:rPr>
+          <w:rFonts w:ascii="Menlo" w:hAnsi="Menlo" w:cs="Menlo"/>
+          <w:color w:val="000000"/>
+          <w:sz w:val="22"/>
+          <w:szCs w:val="22"/>
+        </w:rPr>
+        <w:t>save_obj</w:t>
+      </w:r>
+      <w:proofErr w:type="spellEnd"/>
+      <w:r>
+        <w:rPr>
+          <w:rFonts w:ascii="Menlo" w:hAnsi="Menlo" w:cs="Menlo"/>
+          <w:color w:val="000000"/>
+          <w:sz w:val="22"/>
+          <w:szCs w:val="22"/>
+        </w:rPr>
+        <w:t xml:space="preserve">, </w:t>
+      </w:r>
+      <w:proofErr w:type="spellStart"/>
+      <w:r>
+        <w:rPr>
+          <w:rFonts w:ascii="Menlo" w:hAnsi="Menlo" w:cs="Menlo"/>
+          <w:color w:val="000000"/>
+          <w:sz w:val="22"/>
+          <w:szCs w:val="22"/>
+        </w:rPr>
+        <w:t>load_obj</w:t>
+      </w:r>
+      <w:proofErr w:type="spellEnd"/>
+      <w:r>
+        <w:rPr>
+          <w:rFonts w:ascii="Menlo" w:hAnsi="Menlo" w:cs="Menlo"/>
+          <w:color w:val="000000"/>
+          <w:sz w:val="22"/>
+          <w:szCs w:val="22"/>
+        </w:rPr>
+        <w:t xml:space="preserve">, </w:t>
+      </w:r>
+      <w:proofErr w:type="spellStart"/>
+      <w:r>
+        <w:rPr>
+          <w:rFonts w:ascii="Menlo" w:hAnsi="Menlo" w:cs="Menlo"/>
+          <w:color w:val="000000"/>
+          <w:sz w:val="22"/>
+          <w:szCs w:val="22"/>
+        </w:rPr>
+        <w:t>load_models_lendingclub</w:t>
+      </w:r>
+      <w:proofErr w:type="spellEnd"/>
+    </w:p>
+    <w:p>
+      <w:pPr>
+        <w:rPr>
+          <w:rFonts w:ascii="Menlo" w:hAnsi="Menlo" w:cs="Menlo"/>
+          <w:color w:val="000000"/>
+          <w:sz w:val="22"/>
+          <w:szCs w:val="22"/>
+        </w:rPr>
+      </w:pPr>
+      <w:r>
+        <w:rPr>
+          <w:rFonts w:ascii="Menlo" w:hAnsi="Menlo" w:cs="Menlo"/>
+          <w:color w:val="000000"/>
+          <w:sz w:val="22"/>
+          <w:szCs w:val="22"/>
+        </w:rPr>
+        <w:t>import warnings</w:t>
+      </w:r>
+    </w:p>
+    <w:p>
+      <w:pPr>
+        <w:rPr>
+          <w:rFonts w:ascii="Menlo" w:hAnsi="Menlo" w:cs="Menlo"/>
+          <w:color w:val="000000"/>
+          <w:sz w:val="22"/>
+          <w:szCs w:val="22"/>
+        </w:rPr>
+      </w:pPr>
+      <w:proofErr w:type="spellStart"/>
+      <w:proofErr w:type="gramStart"/>
+      <w:r>
+        <w:rPr>
+          <w:rFonts w:ascii="Menlo" w:hAnsi="Menlo" w:cs="Menlo"/>
+          <w:color w:val="000000"/>
+          <w:sz w:val="22"/>
+          <w:szCs w:val="22"/>
+        </w:rPr>
+        <w:t>warnings.filterwarnings</w:t>
+      </w:r>
+      <w:proofErr w:type="spellEnd"/>
+      <w:proofErr w:type="gramEnd"/>
+      <w:r>
+        <w:rPr>
+          <w:rFonts w:ascii="Menlo" w:hAnsi="Menlo" w:cs="Menlo"/>
+          <w:color w:val="000000"/>
+          <w:sz w:val="22"/>
+          <w:szCs w:val="22"/>
+        </w:rPr>
+        <w:t>('ignore')</w:t>
+      </w:r>
+    </w:p>
+    <w:p>
+      <w:pPr>
+        <w:rPr>
+          <w:rFonts w:ascii="Menlo" w:hAnsi="Menlo" w:cs="Menlo"/>
+          <w:color w:val="000000"/>
+          <w:sz w:val="22"/>
+          <w:szCs w:val="22"/>
+        </w:rPr>
+      </w:pPr>
+      <w:r>
+        <w:rPr>
+          <w:rFonts w:ascii="Menlo" w:hAnsi="Menlo" w:cs="Menlo"/>
+          <w:color w:val="000000"/>
+          <w:sz w:val="22"/>
+          <w:szCs w:val="22"/>
+        </w:rPr>
+        <w:t>%matplotlib inline</w:t>
+      </w:r>
+    </w:p>
+    <w:p>
+      <w:pPr>
+        <w:rPr>
+          <w:rFonts w:ascii="Menlo" w:hAnsi="Menlo" w:cs="Menlo"/>
+          <w:color w:val="000000"/>
+          <w:sz w:val="22"/>
+          <w:szCs w:val="22"/>
+        </w:rPr>
+      </w:pPr>
+      <w:r>
+        <w:rPr>
+          <w:rFonts w:ascii="Menlo" w:hAnsi="Menlo" w:cs="Menlo"/>
+          <w:color w:val="000000"/>
+          <w:sz w:val="22"/>
+          <w:szCs w:val="22"/>
+        </w:rPr>
+        <w:t xml:space="preserve">import </w:t>
+      </w:r>
+      <w:proofErr w:type="spellStart"/>
+      <w:r>
+        <w:rPr>
+          <w:rFonts w:ascii="Menlo" w:hAnsi="Menlo" w:cs="Menlo"/>
+          <w:color w:val="000000"/>
+          <w:sz w:val="22"/>
+          <w:szCs w:val="22"/>
+        </w:rPr>
+        <w:t>tensorflow</w:t>
+      </w:r>
+      <w:proofErr w:type="spellEnd"/>
+      <w:r>
+        <w:rPr>
+          <w:rFonts w:ascii="Menlo" w:hAnsi="Menlo" w:cs="Menlo"/>
+          <w:color w:val="000000"/>
+          <w:sz w:val="22"/>
+          <w:szCs w:val="22"/>
+        </w:rPr>
+        <w:t xml:space="preserve"> as </w:t>
+      </w:r>
+      <w:proofErr w:type="spellStart"/>
+      <w:r>
+        <w:rPr>
+          <w:rFonts w:ascii="Menlo" w:hAnsi="Menlo" w:cs="Menlo"/>
+          <w:color w:val="000000"/>
+          <w:sz w:val="22"/>
+          <w:szCs w:val="22"/>
+        </w:rPr>
+        <w:t>tf</w:t>
+      </w:r>
+      <w:proofErr w:type="spellEnd"/>
+    </w:p>
+    <w:p>
+      <w:pPr>
+        <w:rPr>
+          <w:rFonts w:ascii="Menlo" w:hAnsi="Menlo" w:cs="Menlo"/>
+          <w:color w:val="000000"/>
+          <w:sz w:val="22"/>
+          <w:szCs w:val="22"/>
+        </w:rPr>
+      </w:pPr>
+      <w:r>
+        <w:rPr>
+          <w:rFonts w:ascii="Menlo" w:hAnsi="Menlo" w:cs="Menlo"/>
+          <w:color w:val="000000"/>
+          <w:sz w:val="22"/>
+          <w:szCs w:val="22"/>
+        </w:rPr>
+        <w:t>#</w:t>
+      </w:r>
+      <w:proofErr w:type="spellStart"/>
+      <w:proofErr w:type="gramStart"/>
+      <w:r>
+        <w:rPr>
+          <w:rFonts w:ascii="Menlo" w:hAnsi="Menlo" w:cs="Menlo"/>
+          <w:color w:val="000000"/>
+          <w:sz w:val="22"/>
+          <w:szCs w:val="22"/>
+        </w:rPr>
+        <w:t>tf.reset</w:t>
+      </w:r>
+      <w:proofErr w:type="gramEnd"/>
+      <w:r>
+        <w:rPr>
+          <w:rFonts w:ascii="Menlo" w:hAnsi="Menlo" w:cs="Menlo"/>
+          <w:color w:val="000000"/>
+          <w:sz w:val="22"/>
+          <w:szCs w:val="22"/>
+        </w:rPr>
+        <w:t>_default_graph</w:t>
+      </w:r>
+      <w:proofErr w:type="spellEnd"/>
+      <w:r>
+        <w:rPr>
+          <w:rFonts w:ascii="Menlo" w:hAnsi="Menlo" w:cs="Menlo"/>
+          <w:color w:val="000000"/>
+          <w:sz w:val="22"/>
+          <w:szCs w:val="22"/>
+        </w:rPr>
+        <w:t>()</w:t>
+      </w:r>
+    </w:p>
+    <w:p>
+      <w:pPr>
+        <w:rPr>
+          <w:rFonts w:ascii="Menlo" w:hAnsi="Menlo" w:cs="Menlo"/>
+          <w:color w:val="000000"/>
+          <w:sz w:val="22"/>
+          <w:szCs w:val="22"/>
+        </w:rPr>
+      </w:pPr>
+      <w:proofErr w:type="gramStart"/>
+      <w:r>
+        <w:rPr>
+          <w:rFonts w:ascii="Menlo" w:hAnsi="Menlo" w:cs="Menlo"/>
+          <w:color w:val="000000"/>
+          <w:sz w:val="22"/>
+          <w:szCs w:val="22"/>
+        </w:rPr>
+        <w:t>!</w:t>
+      </w:r>
+      <w:proofErr w:type="spellStart"/>
+      <w:r>
+        <w:rPr>
+          <w:rFonts w:ascii="Menlo" w:hAnsi="Menlo" w:cs="Menlo"/>
+          <w:color w:val="000000"/>
+          <w:sz w:val="22"/>
+          <w:szCs w:val="22"/>
+        </w:rPr>
+        <w:t>jupyter</w:t>
+      </w:r>
+      <w:proofErr w:type="spellEnd"/>
+      <w:proofErr w:type="gramEnd"/>
+      <w:r>
+        <w:rPr>
+          <w:rFonts w:ascii="Menlo" w:hAnsi="Menlo" w:cs="Menlo"/>
+          <w:color w:val="000000"/>
+          <w:sz w:val="22"/>
+          <w:szCs w:val="22"/>
+        </w:rPr>
+        <w:t xml:space="preserve"> </w:t>
+      </w:r>
+      <w:proofErr w:type="spellStart"/>
+      <w:r>
+        <w:rPr>
+          <w:rFonts w:ascii="Menlo" w:hAnsi="Menlo" w:cs="Menlo"/>
+          <w:color w:val="000000"/>
+          <w:sz w:val="22"/>
+          <w:szCs w:val="22"/>
+        </w:rPr>
+        <w:t>nbextension</w:t>
+      </w:r>
+      <w:proofErr w:type="spellEnd"/>
+      <w:r>
+        <w:rPr>
+          <w:rFonts w:ascii="Menlo" w:hAnsi="Menlo" w:cs="Menlo"/>
+          <w:color w:val="000000"/>
+          <w:sz w:val="22"/>
+          <w:szCs w:val="22"/>
+        </w:rPr>
+        <w:t xml:space="preserve"> enable --</w:t>
+      </w:r>
+      <w:proofErr w:type="spellStart"/>
+      <w:r>
+        <w:rPr>
+          <w:rFonts w:ascii="Menlo" w:hAnsi="Menlo" w:cs="Menlo"/>
+          <w:color w:val="000000"/>
+          <w:sz w:val="22"/>
+          <w:szCs w:val="22"/>
+        </w:rPr>
+        <w:t>py</w:t>
+      </w:r>
+      <w:proofErr w:type="spellEnd"/>
+      <w:r>
+        <w:rPr>
+          <w:rFonts w:ascii="Menlo" w:hAnsi="Menlo" w:cs="Menlo"/>
+          <w:color w:val="000000"/>
+          <w:sz w:val="22"/>
+          <w:szCs w:val="22"/>
+        </w:rPr>
+        <w:t xml:space="preserve"> </w:t>
+      </w:r>
+      <w:proofErr w:type="spellStart"/>
+      <w:r>
+        <w:rPr>
+          <w:rFonts w:ascii="Menlo" w:hAnsi="Menlo" w:cs="Menlo"/>
+          <w:color w:val="000000"/>
+          <w:sz w:val="22"/>
+          <w:szCs w:val="22"/>
+        </w:rPr>
+        <w:t>widgetsnbextension</w:t>
+      </w:r>
+      <w:proofErr w:type="spellEnd"/>
+      <w:r>
+        <w:rPr>
+          <w:rFonts w:ascii="Menlo" w:hAnsi="Menlo" w:cs="Menlo"/>
+          <w:color w:val="000000"/>
+          <w:sz w:val="22"/>
+          <w:szCs w:val="22"/>
+        </w:rPr>
+        <w:t xml:space="preserve"> #Enabling interactive plotting</w:t>
+      </w:r>
+    </w:p>
+    <w:p>
+      <w:pPr>
+        <w:rPr>
+          <w:rFonts w:ascii="Menlo" w:hAnsi="Menlo" w:cs="Menlo"/>
+          <w:color w:val="000000"/>
+          <w:sz w:val="22"/>
+          <w:szCs w:val="22"/>
+        </w:rPr>
+      </w:pPr>
+    </w:p>
+    <w:p>
+      <w:pPr>
+        <w:rPr>
+          <w:rFonts w:ascii="Menlo" w:hAnsi="Menlo" w:cs="Menlo"/>
+          <w:color w:val="000000"/>
+          <w:sz w:val="22"/>
+          <w:szCs w:val="22"/>
+        </w:rPr>
+      </w:pPr>
+      <w:proofErr w:type="gramStart"/>
+      <w:r>
+        <w:rPr>
+          <w:rFonts w:ascii="Menlo" w:hAnsi="Menlo" w:cs="Menlo"/>
+          <w:color w:val="000000"/>
+          <w:sz w:val="22"/>
+          <w:szCs w:val="22"/>
+        </w:rPr>
+        <w:t>display(</w:t>
+      </w:r>
+      <w:proofErr w:type="gramEnd"/>
+      <w:r>
+        <w:rPr>
+          <w:rFonts w:ascii="Menlo" w:hAnsi="Menlo" w:cs="Menlo"/>
+          <w:color w:val="000000"/>
+          <w:sz w:val="22"/>
+          <w:szCs w:val="22"/>
+        </w:rPr>
+        <w:t>HTML("&lt;style&gt;.container { width:75% !important; }&lt;/style&gt;"))</w:t>
+      </w:r>
     </w:p>
     <w:sectPr>
       <w:pgSz w:w="12240" w:h="15840"/>
@@ -1224,6 +2899,7 @@
     <w:lsdException w:name="HTML Sample" w:semiHidden="1" w:unhideWhenUsed="1"/>
     <w:lsdException w:name="HTML Typewriter" w:semiHidden="1" w:unhideWhenUsed="1"/>
     <w:lsdException w:name="HTML Variable" w:semiHidden="1" w:unhideWhenUsed="1"/>
+    <w:lsdException w:name="Normal Table" w:semiHidden="1" w:unhideWhenUsed="1"/>
     <w:lsdException w:name="annotation subject" w:semiHidden="1" w:unhideWhenUsed="1"/>
     <w:lsdException w:name="No List" w:semiHidden="1" w:unhideWhenUsed="1"/>
     <w:lsdException w:name="Outline List 1" w:semiHidden="1" w:unhideWhenUsed="1"/>
@@ -1270,8 +2946,10 @@
     <w:lsdException w:name="Table Subtle 2" w:semiHidden="1" w:unhideWhenUsed="1"/>
     <w:lsdException w:name="Table Web 1" w:semiHidden="1" w:unhideWhenUsed="1"/>
     <w:lsdException w:name="Table Web 2" w:semiHidden="1" w:unhideWhenUsed="1"/>
+    <w:lsdException w:name="Table Web 3" w:semiHidden="1" w:unhideWhenUsed="1"/>
     <w:lsdException w:name="Balloon Text" w:semiHidden="1" w:unhideWhenUsed="1"/>
     <w:lsdException w:name="Table Grid" w:uiPriority="39"/>
+    <w:lsdException w:name="Table Theme" w:semiHidden="1" w:unhideWhenUsed="1"/>
     <w:lsdException w:name="Placeholder Text" w:semiHidden="1"/>
     <w:lsdException w:name="No Spacing" w:uiPriority="1" w:qFormat="1"/>
     <w:lsdException w:name="Light Shading" w:uiPriority="60"/>
